--- a/Hibernate.docx
+++ b/Hibernate.docx
@@ -398,61 +398,7 @@
           <w:sz w:val="20"/>
           <w:szCs w:val="20"/>
         </w:rPr>
-        <w:t xml:space="preserve">Explain the difference between </w:t>
-      </w:r>
-      <w:r>
-        <w:rPr>
-          <w:rFonts w:ascii="Calibri" w:hAnsi="Calibri" w:cs="Calibri"/>
-          <w:b/>
-          <w:sz w:val="20"/>
-          <w:szCs w:val="20"/>
-        </w:rPr>
-        <w:t>@Entity</w:t>
-      </w:r>
-      <w:r>
-        <w:rPr>
-          <w:rFonts w:ascii="Calibri" w:hAnsi="Calibri" w:cs="Calibri"/>
-          <w:b/>
-          <w:sz w:val="20"/>
-          <w:szCs w:val="20"/>
-        </w:rPr>
-        <w:t xml:space="preserve">, </w:t>
-      </w:r>
-      <w:r>
-        <w:rPr>
-          <w:rFonts w:ascii="Calibri" w:hAnsi="Calibri" w:cs="Calibri"/>
-          <w:b/>
-          <w:sz w:val="20"/>
-          <w:szCs w:val="20"/>
-        </w:rPr>
-        <w:t>@Table</w:t>
-      </w:r>
-      <w:r>
-        <w:rPr>
-          <w:rFonts w:ascii="Calibri" w:hAnsi="Calibri" w:cs="Calibri"/>
-          <w:b/>
-          <w:sz w:val="20"/>
-          <w:szCs w:val="20"/>
-        </w:rPr>
-        <w:t xml:space="preserve">, and </w:t>
-      </w:r>
-      <w:r>
-        <w:rPr>
-          <w:rFonts w:ascii="Calibri" w:hAnsi="Calibri" w:cs="Calibri"/>
-          <w:b/>
-          <w:sz w:val="20"/>
-          <w:szCs w:val="20"/>
-        </w:rPr>
-        <w:t>@Column</w:t>
-      </w:r>
-      <w:r>
-        <w:rPr>
-          <w:rFonts w:ascii="Calibri" w:hAnsi="Calibri" w:cs="Calibri"/>
-          <w:b/>
-          <w:sz w:val="20"/>
-          <w:szCs w:val="20"/>
-        </w:rPr>
-        <w:t>.</w:t>
+        <w:t>Explain the difference between @Entity, @Table, and @Column.</w:t>
       </w:r>
     </w:p>
     <w:p>
@@ -474,15 +420,7 @@
           <w:sz w:val="20"/>
           <w:szCs w:val="20"/>
         </w:rPr>
-        <w:t>@Entity</w:t>
-      </w:r>
-      <w:r>
-        <w:rPr>
-          <w:rFonts w:ascii="Calibri" w:hAnsi="Calibri" w:cs="Calibri"/>
-          <w:sz w:val="20"/>
-          <w:szCs w:val="20"/>
-        </w:rPr>
-        <w:t xml:space="preserve"> – Marks a Java class as a JPA entity (mapped to a database table).</w:t>
+        <w:t>@Entity – Marks a Java class as a JPA entity (mapped to a database table).</w:t>
       </w:r>
     </w:p>
     <w:p>
@@ -532,15 +470,7 @@
           <w:sz w:val="20"/>
           <w:szCs w:val="20"/>
         </w:rPr>
-        <w:t>")</w:t>
-      </w:r>
-      <w:r>
-        <w:rPr>
-          <w:rFonts w:ascii="Calibri" w:hAnsi="Calibri" w:cs="Calibri"/>
-          <w:sz w:val="20"/>
-          <w:szCs w:val="20"/>
-        </w:rPr>
-        <w:t xml:space="preserve"> – Specifies the table name for the entity (if different from the class name).</w:t>
+        <w:t>") – Specifies the table name for the entity (if different from the class name).</w:t>
       </w:r>
     </w:p>
     <w:p>
@@ -590,15 +520,7 @@
           <w:sz w:val="20"/>
           <w:szCs w:val="20"/>
         </w:rPr>
-        <w:t>")</w:t>
-      </w:r>
-      <w:r>
-        <w:rPr>
-          <w:rFonts w:ascii="Calibri" w:hAnsi="Calibri" w:cs="Calibri"/>
-          <w:sz w:val="20"/>
-          <w:szCs w:val="20"/>
-        </w:rPr>
-        <w:t xml:space="preserve"> – Defines the mapping between a field and a database column.</w:t>
+        <w:t>") – Defines the mapping between a field and a database column.</w:t>
       </w:r>
     </w:p>
     <w:p>
@@ -962,27 +884,7 @@
           <w:sz w:val="20"/>
           <w:szCs w:val="20"/>
         </w:rPr>
-        <w:t xml:space="preserve">    </w:t>
-      </w:r>
-      <w:proofErr w:type="gramStart"/>
-      <w:r>
-        <w:rPr>
-          <w:rFonts w:ascii="Calibri" w:hAnsi="Calibri" w:cs="Calibri"/>
-          <w:b/>
-          <w:sz w:val="20"/>
-          <w:szCs w:val="20"/>
-        </w:rPr>
-        <w:t>private</w:t>
-      </w:r>
-      <w:proofErr w:type="gramEnd"/>
-      <w:r>
-        <w:rPr>
-          <w:rFonts w:ascii="Calibri" w:hAnsi="Calibri" w:cs="Calibri"/>
-          <w:b/>
-          <w:sz w:val="20"/>
-          <w:szCs w:val="20"/>
-        </w:rPr>
-        <w:t xml:space="preserve"> String username;</w:t>
+        <w:t xml:space="preserve">    private String username;</w:t>
       </w:r>
     </w:p>
     <w:p>
@@ -1123,37 +1025,120 @@
           <w:sz w:val="20"/>
           <w:szCs w:val="20"/>
         </w:rPr>
-        <w:t>Lazy Fetching</w:t>
-      </w:r>
+        <w:t>Lazy Fetching (</w:t>
+      </w:r>
+      <w:proofErr w:type="spellStart"/>
       <w:r>
         <w:rPr>
           <w:rStyle w:val="Strong"/>
           <w:rFonts w:ascii="Calibri" w:hAnsi="Calibri" w:cs="Calibri"/>
-          <w:sz w:val="20"/>
-          <w:szCs w:val="20"/>
-        </w:rPr>
-        <w:t xml:space="preserve"> (</w:t>
+        </w:rPr>
+        <w:t>FetchType.LAZY</w:t>
+      </w:r>
+      <w:proofErr w:type="spellEnd"/>
+      <w:r>
+        <w:rPr>
+          <w:rStyle w:val="Strong"/>
+          <w:rFonts w:ascii="Calibri" w:hAnsi="Calibri" w:cs="Calibri"/>
+          <w:sz w:val="20"/>
+          <w:szCs w:val="20"/>
+        </w:rPr>
+        <w:t>) – Loads related entities only when accessed</w:t>
+      </w:r>
+      <w:r>
+        <w:t>.</w:t>
+      </w:r>
+    </w:p>
+    <w:p>
+      <w:pPr>
+        <w:pStyle w:val="ListParagraph"/>
+        <w:ind w:left="1440"/>
+        <w:rPr>
+          <w:rFonts w:ascii="Calibri" w:hAnsi="Calibri" w:cs="Calibri"/>
+          <w:sz w:val="20"/>
+          <w:szCs w:val="20"/>
+        </w:rPr>
+      </w:pPr>
+      <w:r>
+        <w:rPr>
+          <w:rFonts w:ascii="Calibri" w:hAnsi="Calibri" w:cs="Calibri"/>
+          <w:sz w:val="20"/>
+          <w:szCs w:val="20"/>
+        </w:rPr>
+        <w:t>Ex.</w:t>
+      </w:r>
+    </w:p>
+    <w:p>
+      <w:pPr>
+        <w:pStyle w:val="ListParagraph"/>
+        <w:ind w:left="1440"/>
+        <w:rPr>
+          <w:rFonts w:ascii="Calibri" w:hAnsi="Calibri" w:cs="Calibri"/>
+          <w:sz w:val="20"/>
+          <w:szCs w:val="20"/>
+        </w:rPr>
+      </w:pPr>
+      <w:r>
+        <w:rPr>
+          <w:rFonts w:ascii="Calibri" w:hAnsi="Calibri" w:cs="Calibri"/>
+          <w:sz w:val="20"/>
+          <w:szCs w:val="20"/>
+        </w:rPr>
+        <w:t>@</w:t>
       </w:r>
       <w:proofErr w:type="spellStart"/>
       <w:r>
         <w:rPr>
-          <w:rStyle w:val="Strong"/>
-          <w:rFonts w:ascii="Calibri" w:hAnsi="Calibri" w:cs="Calibri"/>
+          <w:rFonts w:ascii="Calibri" w:hAnsi="Calibri" w:cs="Calibri"/>
+          <w:sz w:val="20"/>
+          <w:szCs w:val="20"/>
+        </w:rPr>
+        <w:t>OneToMany</w:t>
+      </w:r>
+      <w:proofErr w:type="spellEnd"/>
+      <w:r>
+        <w:rPr>
+          <w:rFonts w:ascii="Calibri" w:hAnsi="Calibri" w:cs="Calibri"/>
+          <w:sz w:val="20"/>
+          <w:szCs w:val="20"/>
+        </w:rPr>
+        <w:t>(</w:t>
+      </w:r>
+      <w:proofErr w:type="spellStart"/>
+      <w:r>
+        <w:rPr>
+          <w:rFonts w:ascii="Calibri" w:hAnsi="Calibri" w:cs="Calibri"/>
+          <w:sz w:val="20"/>
+          <w:szCs w:val="20"/>
+        </w:rPr>
+        <w:t>mappedBy</w:t>
+      </w:r>
+      <w:proofErr w:type="spellEnd"/>
+      <w:r>
+        <w:rPr>
+          <w:rFonts w:ascii="Calibri" w:hAnsi="Calibri" w:cs="Calibri"/>
+          <w:sz w:val="20"/>
+          <w:szCs w:val="20"/>
+        </w:rPr>
+        <w:t xml:space="preserve"> = "user", fetch = </w:t>
+      </w:r>
+      <w:proofErr w:type="spellStart"/>
+      <w:r>
+        <w:rPr>
+          <w:rFonts w:ascii="Calibri" w:hAnsi="Calibri" w:cs="Calibri"/>
+          <w:sz w:val="20"/>
+          <w:szCs w:val="20"/>
         </w:rPr>
         <w:t>FetchType.LAZY</w:t>
       </w:r>
       <w:proofErr w:type="spellEnd"/>
       <w:r>
         <w:rPr>
-          <w:rStyle w:val="Strong"/>
-          <w:rFonts w:ascii="Calibri" w:hAnsi="Calibri" w:cs="Calibri"/>
-          <w:sz w:val="20"/>
-          <w:szCs w:val="20"/>
-        </w:rPr>
-        <w:t>) – Loads related entities only when accessed</w:t>
-      </w:r>
-      <w:r>
-        <w:t>.</w:t>
+          <w:rFonts w:ascii="Calibri" w:hAnsi="Calibri" w:cs="Calibri"/>
+          <w:sz w:val="20"/>
+          <w:szCs w:val="20"/>
+        </w:rPr>
+        <w:t>)</w:t>
       </w:r>
     </w:p>
     <w:p>
@@ -1166,119 +1151,13 @@
           <w:szCs w:val="20"/>
         </w:rPr>
       </w:pPr>
-      <w:proofErr w:type="gramStart"/>
-      <w:r>
-        <w:rPr>
-          <w:rFonts w:ascii="Calibri" w:hAnsi="Calibri" w:cs="Calibri"/>
-          <w:sz w:val="20"/>
-          <w:szCs w:val="20"/>
-        </w:rPr>
-        <w:t>Ex.</w:t>
-      </w:r>
-      <w:proofErr w:type="gramEnd"/>
-    </w:p>
-    <w:p>
-      <w:pPr>
-        <w:pStyle w:val="ListParagraph"/>
-        <w:ind w:left="1440"/>
-        <w:rPr>
-          <w:rFonts w:ascii="Calibri" w:hAnsi="Calibri" w:cs="Calibri"/>
-          <w:sz w:val="20"/>
-          <w:szCs w:val="20"/>
-        </w:rPr>
-      </w:pPr>
-      <w:proofErr w:type="gramStart"/>
-      <w:r>
-        <w:rPr>
-          <w:rFonts w:ascii="Calibri" w:hAnsi="Calibri" w:cs="Calibri"/>
-          <w:sz w:val="20"/>
-          <w:szCs w:val="20"/>
-        </w:rPr>
-        <w:t>@</w:t>
-      </w:r>
-      <w:proofErr w:type="spellStart"/>
-      <w:r>
-        <w:rPr>
-          <w:rFonts w:ascii="Calibri" w:hAnsi="Calibri" w:cs="Calibri"/>
-          <w:sz w:val="20"/>
-          <w:szCs w:val="20"/>
-        </w:rPr>
-        <w:t>OneToMany</w:t>
-      </w:r>
-      <w:proofErr w:type="spellEnd"/>
-      <w:r>
-        <w:rPr>
-          <w:rFonts w:ascii="Calibri" w:hAnsi="Calibri" w:cs="Calibri"/>
-          <w:sz w:val="20"/>
-          <w:szCs w:val="20"/>
-        </w:rPr>
-        <w:t>(</w:t>
-      </w:r>
-      <w:proofErr w:type="spellStart"/>
-      <w:proofErr w:type="gramEnd"/>
-      <w:r>
-        <w:rPr>
-          <w:rFonts w:ascii="Calibri" w:hAnsi="Calibri" w:cs="Calibri"/>
-          <w:sz w:val="20"/>
-          <w:szCs w:val="20"/>
-        </w:rPr>
-        <w:t>mappedBy</w:t>
-      </w:r>
-      <w:proofErr w:type="spellEnd"/>
-      <w:r>
-        <w:rPr>
-          <w:rFonts w:ascii="Calibri" w:hAnsi="Calibri" w:cs="Calibri"/>
-          <w:sz w:val="20"/>
-          <w:szCs w:val="20"/>
-        </w:rPr>
-        <w:t xml:space="preserve"> = "user", fetch = </w:t>
-      </w:r>
-      <w:proofErr w:type="spellStart"/>
-      <w:r>
-        <w:rPr>
-          <w:rFonts w:ascii="Calibri" w:hAnsi="Calibri" w:cs="Calibri"/>
-          <w:sz w:val="20"/>
-          <w:szCs w:val="20"/>
-        </w:rPr>
-        <w:t>FetchType.LAZY</w:t>
-      </w:r>
-      <w:proofErr w:type="spellEnd"/>
-      <w:r>
-        <w:rPr>
-          <w:rFonts w:ascii="Calibri" w:hAnsi="Calibri" w:cs="Calibri"/>
-          <w:sz w:val="20"/>
-          <w:szCs w:val="20"/>
-        </w:rPr>
-        <w:t>)</w:t>
-      </w:r>
-    </w:p>
-    <w:p>
-      <w:pPr>
-        <w:pStyle w:val="ListParagraph"/>
-        <w:ind w:left="1440"/>
-        <w:rPr>
-          <w:rFonts w:ascii="Calibri" w:hAnsi="Calibri" w:cs="Calibri"/>
-          <w:sz w:val="20"/>
-          <w:szCs w:val="20"/>
-        </w:rPr>
-      </w:pPr>
-      <w:proofErr w:type="gramStart"/>
-      <w:r>
-        <w:rPr>
-          <w:rFonts w:ascii="Calibri" w:hAnsi="Calibri" w:cs="Calibri"/>
-          <w:sz w:val="20"/>
-          <w:szCs w:val="20"/>
-        </w:rPr>
-        <w:t>private</w:t>
-      </w:r>
-      <w:proofErr w:type="gramEnd"/>
-      <w:r>
-        <w:rPr>
-          <w:rFonts w:ascii="Calibri" w:hAnsi="Calibri" w:cs="Calibri"/>
-          <w:sz w:val="20"/>
-          <w:szCs w:val="20"/>
-        </w:rPr>
-        <w:t xml:space="preserve"> List&lt;Order&gt; orders;</w:t>
+      <w:r>
+        <w:rPr>
+          <w:rFonts w:ascii="Calibri" w:hAnsi="Calibri" w:cs="Calibri"/>
+          <w:sz w:val="20"/>
+          <w:szCs w:val="20"/>
+        </w:rPr>
+        <w:t>private List&lt;Order&gt; orders;</w:t>
       </w:r>
     </w:p>
     <w:p>
@@ -2097,7 +1976,6 @@
           <w14:ligatures w14:val="none"/>
         </w:rPr>
       </w:pPr>
-      <w:proofErr w:type="gramStart"/>
       <w:r>
         <w:rPr>
           <w:rFonts w:ascii="Calibri" w:hAnsi="Calibri" w:cs="Calibri"/>
@@ -2106,7 +1984,6 @@
         </w:rPr>
         <w:t>properties</w:t>
       </w:r>
-      <w:proofErr w:type="gramEnd"/>
     </w:p>
     <w:p>
       <w:pPr>
@@ -2379,15 +2256,7 @@
           <w:sz w:val="20"/>
           <w:szCs w:val="20"/>
         </w:rPr>
-        <w:t>Single Table (</w:t>
-      </w:r>
-      <w:r>
-        <w:rPr>
-          <w:rFonts w:ascii="Calibri" w:hAnsi="Calibri" w:cs="Calibri"/>
-          <w:sz w:val="20"/>
-          <w:szCs w:val="20"/>
-        </w:rPr>
-        <w:t>@Inheritance(strategy</w:t>
+        <w:t>Single Table (@Inheritance(strategy</w:t>
       </w:r>
       <w:r>
         <w:rPr>
@@ -2410,14 +2279,7 @@
           <w:sz w:val="20"/>
           <w:szCs w:val="20"/>
         </w:rPr>
-        <w:t>)</w:t>
-      </w:r>
-      <w:r>
-        <w:rPr>
-          <w:sz w:val="20"/>
-          <w:szCs w:val="20"/>
-        </w:rPr>
-        <w:t>)</w:t>
+        <w:t>))</w:t>
       </w:r>
     </w:p>
     <w:p>
@@ -2793,23 +2655,13 @@
           <w:szCs w:val="20"/>
         </w:rPr>
       </w:pPr>
-      <w:proofErr w:type="gramStart"/>
-      <w:r>
-        <w:rPr>
-          <w:rFonts w:ascii="Calibri" w:hAnsi="Calibri" w:cs="Calibri"/>
-          <w:sz w:val="20"/>
-          <w:szCs w:val="20"/>
-        </w:rPr>
-        <w:t>@Inheritance(</w:t>
-      </w:r>
-      <w:proofErr w:type="gramEnd"/>
-      <w:r>
-        <w:rPr>
-          <w:rFonts w:ascii="Calibri" w:hAnsi="Calibri" w:cs="Calibri"/>
-          <w:sz w:val="20"/>
-          <w:szCs w:val="20"/>
-        </w:rPr>
-        <w:t xml:space="preserve">strategy = </w:t>
+      <w:r>
+        <w:rPr>
+          <w:rFonts w:ascii="Calibri" w:hAnsi="Calibri" w:cs="Calibri"/>
+          <w:sz w:val="20"/>
+          <w:szCs w:val="20"/>
+        </w:rPr>
+        <w:t xml:space="preserve">@Inheritance(strategy = </w:t>
       </w:r>
       <w:proofErr w:type="spellStart"/>
       <w:r>
@@ -2859,7 +2711,6 @@
           <w:szCs w:val="20"/>
         </w:rPr>
       </w:pPr>
-      <w:proofErr w:type="gramStart"/>
       <w:r>
         <w:rPr>
           <w:rFonts w:ascii="Calibri" w:hAnsi="Calibri" w:cs="Calibri"/>
@@ -2884,16 +2735,7 @@
           <w:sz w:val="20"/>
           <w:szCs w:val="20"/>
         </w:rPr>
-        <w:t>(</w:t>
-      </w:r>
-      <w:proofErr w:type="gramEnd"/>
-      <w:r>
-        <w:rPr>
-          <w:rFonts w:ascii="Calibri" w:hAnsi="Calibri" w:cs="Calibri"/>
-          <w:sz w:val="20"/>
-          <w:szCs w:val="20"/>
-        </w:rPr>
-        <w:t>name = "type")</w:t>
+        <w:t>(name = "type")</w:t>
       </w:r>
     </w:p>
     <w:p>
@@ -2925,23 +2767,13 @@
           <w:szCs w:val="20"/>
         </w:rPr>
       </w:pPr>
-      <w:proofErr w:type="gramStart"/>
-      <w:r>
-        <w:rPr>
-          <w:rFonts w:ascii="Calibri" w:hAnsi="Calibri" w:cs="Calibri"/>
-          <w:sz w:val="20"/>
-          <w:szCs w:val="20"/>
-        </w:rPr>
-        <w:t>public</w:t>
-      </w:r>
-      <w:proofErr w:type="gramEnd"/>
-      <w:r>
-        <w:rPr>
-          <w:rFonts w:ascii="Calibri" w:hAnsi="Calibri" w:cs="Calibri"/>
-          <w:sz w:val="20"/>
-          <w:szCs w:val="20"/>
-        </w:rPr>
-        <w:t xml:space="preserve"> class Vehicle { }</w:t>
+      <w:r>
+        <w:rPr>
+          <w:rFonts w:ascii="Calibri" w:hAnsi="Calibri" w:cs="Calibri"/>
+          <w:sz w:val="20"/>
+          <w:szCs w:val="20"/>
+        </w:rPr>
+        <w:t>public class Vehicle { }</w:t>
       </w:r>
     </w:p>
     <w:p>
@@ -3041,7 +2873,6 @@
           <w:szCs w:val="20"/>
         </w:rPr>
       </w:pPr>
-      <w:proofErr w:type="gramStart"/>
       <w:r>
         <w:rPr>
           <w:rFonts w:ascii="Calibri" w:hAnsi="Calibri" w:cs="Calibri"/>
@@ -3066,16 +2897,7 @@
           <w:sz w:val="20"/>
           <w:szCs w:val="20"/>
         </w:rPr>
-        <w:t>(</w:t>
-      </w:r>
-      <w:proofErr w:type="gramEnd"/>
-      <w:r>
-        <w:rPr>
-          <w:rFonts w:ascii="Calibri" w:hAnsi="Calibri" w:cs="Calibri"/>
-          <w:sz w:val="20"/>
-          <w:szCs w:val="20"/>
-        </w:rPr>
-        <w:t>"Car")</w:t>
+        <w:t>("Car")</w:t>
       </w:r>
     </w:p>
     <w:p>
@@ -3107,23 +2929,13 @@
           <w:szCs w:val="20"/>
         </w:rPr>
       </w:pPr>
-      <w:proofErr w:type="gramStart"/>
-      <w:r>
-        <w:rPr>
-          <w:rFonts w:ascii="Calibri" w:hAnsi="Calibri" w:cs="Calibri"/>
-          <w:sz w:val="20"/>
-          <w:szCs w:val="20"/>
-        </w:rPr>
-        <w:t>public</w:t>
-      </w:r>
-      <w:proofErr w:type="gramEnd"/>
-      <w:r>
-        <w:rPr>
-          <w:rFonts w:ascii="Calibri" w:hAnsi="Calibri" w:cs="Calibri"/>
-          <w:sz w:val="20"/>
-          <w:szCs w:val="20"/>
-        </w:rPr>
-        <w:t xml:space="preserve"> class Car extends Vehicle { }</w:t>
+      <w:r>
+        <w:rPr>
+          <w:rFonts w:ascii="Calibri" w:hAnsi="Calibri" w:cs="Calibri"/>
+          <w:sz w:val="20"/>
+          <w:szCs w:val="20"/>
+        </w:rPr>
+        <w:t>public class Car extends Vehicle { }</w:t>
       </w:r>
     </w:p>
     <w:p>
@@ -3288,7 +3100,6 @@
         <w:t xml:space="preserve"> in Spring or manually with </w:t>
       </w:r>
       <w:proofErr w:type="spellStart"/>
-      <w:proofErr w:type="gramStart"/>
       <w:r>
         <w:rPr>
           <w:rStyle w:val="HTMLCode"/>
@@ -3302,15 +3113,7 @@
           <w:rStyle w:val="HTMLCode"/>
           <w:rFonts w:ascii="Calibri" w:eastAsiaTheme="minorHAnsi" w:hAnsi="Calibri" w:cs="Calibri"/>
         </w:rPr>
-        <w:t>(</w:t>
-      </w:r>
-      <w:proofErr w:type="gramEnd"/>
-      <w:r>
-        <w:rPr>
-          <w:rStyle w:val="HTMLCode"/>
-          <w:rFonts w:ascii="Calibri" w:eastAsiaTheme="minorHAnsi" w:hAnsi="Calibri" w:cs="Calibri"/>
-        </w:rPr>
-        <w:t>)</w:t>
+        <w:t>()</w:t>
       </w:r>
       <w:r>
         <w:rPr>
@@ -3393,7 +3196,6 @@
           <w:szCs w:val="20"/>
         </w:rPr>
       </w:pPr>
-      <w:proofErr w:type="gramStart"/>
       <w:r>
         <w:rPr>
           <w:rFonts w:ascii="Calibri" w:hAnsi="Calibri" w:cs="Calibri"/>
@@ -3402,7 +3204,6 @@
         </w:rPr>
         <w:t>Ex.</w:t>
       </w:r>
-      <w:proofErr w:type="gramEnd"/>
     </w:p>
     <w:p>
       <w:pPr>
@@ -3488,25 +3289,14 @@
         </w:rPr>
         <w:tab/>
       </w:r>
-      <w:proofErr w:type="gramStart"/>
-      <w:r>
-        <w:rPr>
-          <w:rFonts w:ascii="Calibri" w:hAnsi="Calibri" w:cs="Calibri"/>
-          <w:b/>
-          <w:sz w:val="20"/>
-          <w:szCs w:val="20"/>
-        </w:rPr>
-        <w:t>public</w:t>
-      </w:r>
-      <w:proofErr w:type="gramEnd"/>
-      <w:r>
-        <w:rPr>
-          <w:rFonts w:ascii="Calibri" w:hAnsi="Calibri" w:cs="Calibri"/>
-          <w:b/>
-          <w:sz w:val="20"/>
-          <w:szCs w:val="20"/>
-        </w:rPr>
-        <w:t xml:space="preserve"> void </w:t>
+      <w:r>
+        <w:rPr>
+          <w:rFonts w:ascii="Calibri" w:hAnsi="Calibri" w:cs="Calibri"/>
+          <w:b/>
+          <w:sz w:val="20"/>
+          <w:szCs w:val="20"/>
+        </w:rPr>
+        <w:t xml:space="preserve">public void </w:t>
       </w:r>
       <w:proofErr w:type="spellStart"/>
       <w:r>
@@ -3576,7 +3366,6 @@
         <w:tab/>
       </w:r>
       <w:proofErr w:type="spellStart"/>
-      <w:proofErr w:type="gramStart"/>
       <w:r>
         <w:rPr>
           <w:rFonts w:ascii="Calibri" w:hAnsi="Calibri" w:cs="Calibri"/>
@@ -3594,17 +3383,7 @@
           <w:sz w:val="20"/>
           <w:szCs w:val="20"/>
         </w:rPr>
-        <w:t>(</w:t>
-      </w:r>
-      <w:proofErr w:type="gramEnd"/>
-      <w:r>
-        <w:rPr>
-          <w:rFonts w:ascii="Calibri" w:hAnsi="Calibri" w:cs="Calibri"/>
-          <w:b/>
-          <w:sz w:val="20"/>
-          <w:szCs w:val="20"/>
-        </w:rPr>
-        <w:t>user);</w:t>
+        <w:t>(user);</w:t>
       </w:r>
     </w:p>
     <w:p>
@@ -3721,25 +3500,7 @@
           <w:sz w:val="20"/>
           <w:szCs w:val="20"/>
         </w:rPr>
-        <w:t xml:space="preserve">What </w:t>
-      </w:r>
-      <w:proofErr w:type="gramStart"/>
-      <w:r>
-        <w:rPr>
-          <w:b/>
-          <w:sz w:val="20"/>
-          <w:szCs w:val="20"/>
-        </w:rPr>
-        <w:t>is</w:t>
-      </w:r>
-      <w:proofErr w:type="gramEnd"/>
-      <w:r>
-        <w:rPr>
-          <w:b/>
-          <w:sz w:val="20"/>
-          <w:szCs w:val="20"/>
-        </w:rPr>
-        <w:t xml:space="preserve"> the N+1 Query Problem, and how can you avoid it?</w:t>
+        <w:t>What is the N+1 Query Problem, and how can you avoid it?</w:t>
       </w:r>
     </w:p>
     <w:p>
@@ -3952,7 +3713,6 @@
           <w:szCs w:val="20"/>
         </w:rPr>
       </w:pPr>
-      <w:proofErr w:type="gramStart"/>
       <w:r>
         <w:rPr>
           <w:rFonts w:ascii="Calibri" w:hAnsi="Calibri" w:cs="Calibri"/>
@@ -3963,7 +3723,6 @@
         </w:rPr>
         <w:t>Ex.</w:t>
       </w:r>
-      <w:proofErr w:type="gramEnd"/>
     </w:p>
     <w:p>
       <w:pPr>
@@ -3999,25 +3758,7 @@
           <w:sz w:val="20"/>
           <w:szCs w:val="20"/>
         </w:rPr>
-        <w:t xml:space="preserve">    </w:t>
-      </w:r>
-      <w:proofErr w:type="gramStart"/>
-      <w:r>
-        <w:rPr>
-          <w:rFonts w:ascii="Calibri" w:hAnsi="Calibri" w:cs="Calibri"/>
-          <w:sz w:val="20"/>
-          <w:szCs w:val="20"/>
-        </w:rPr>
-        <w:t>@Query(</w:t>
-      </w:r>
-      <w:proofErr w:type="gramEnd"/>
-      <w:r>
-        <w:rPr>
-          <w:rFonts w:ascii="Calibri" w:hAnsi="Calibri" w:cs="Calibri"/>
-          <w:sz w:val="20"/>
-          <w:szCs w:val="20"/>
-        </w:rPr>
-        <w:t xml:space="preserve">"SELECT u FROM User u JOIN FETCH </w:t>
+        <w:t xml:space="preserve">    @Query("SELECT u FROM User u JOIN FETCH </w:t>
       </w:r>
       <w:proofErr w:type="spellStart"/>
       <w:r>
@@ -4083,7 +3824,6 @@
         <w:t xml:space="preserve">User </w:t>
       </w:r>
       <w:proofErr w:type="spellStart"/>
-      <w:proofErr w:type="gramStart"/>
       <w:r>
         <w:rPr>
           <w:rFonts w:ascii="Calibri" w:hAnsi="Calibri" w:cs="Calibri"/>
@@ -4099,16 +3839,7 @@
           <w:sz w:val="20"/>
           <w:szCs w:val="20"/>
         </w:rPr>
-        <w:t>(</w:t>
-      </w:r>
-      <w:proofErr w:type="gramEnd"/>
-      <w:r>
-        <w:rPr>
-          <w:rFonts w:ascii="Calibri" w:hAnsi="Calibri" w:cs="Calibri"/>
-          <w:sz w:val="20"/>
-          <w:szCs w:val="20"/>
-        </w:rPr>
-        <w:t>@</w:t>
+        <w:t>(@</w:t>
       </w:r>
       <w:proofErr w:type="spellStart"/>
       <w:r>
@@ -4227,15 +3958,7 @@
           <w:sz w:val="20"/>
           <w:szCs w:val="20"/>
         </w:rPr>
-        <w:t>@Transactional</w:t>
-      </w:r>
-      <w:r>
-        <w:rPr>
-          <w:rFonts w:ascii="Calibri" w:hAnsi="Calibri" w:cs="Calibri"/>
-          <w:sz w:val="20"/>
-          <w:szCs w:val="20"/>
-        </w:rPr>
-        <w:t xml:space="preserve"> ensures that a method runs inside a database transaction. If an exception occurs, the transaction is rolled back.</w:t>
+        <w:t>@Transactional ensures that a method runs inside a database transaction. If an exception occurs, the transaction is rolled back.</w:t>
       </w:r>
     </w:p>
     <w:p>
@@ -4342,23 +4065,13 @@
           <w:szCs w:val="20"/>
         </w:rPr>
       </w:pPr>
-      <w:proofErr w:type="gramStart"/>
-      <w:r>
-        <w:rPr>
-          <w:b/>
-          <w:sz w:val="20"/>
-          <w:szCs w:val="20"/>
-        </w:rPr>
-        <w:t>public</w:t>
-      </w:r>
-      <w:proofErr w:type="gramEnd"/>
-      <w:r>
-        <w:rPr>
-          <w:b/>
-          <w:sz w:val="20"/>
-          <w:szCs w:val="20"/>
-        </w:rPr>
-        <w:t xml:space="preserve"> void </w:t>
+      <w:r>
+        <w:rPr>
+          <w:b/>
+          <w:sz w:val="20"/>
+          <w:szCs w:val="20"/>
+        </w:rPr>
+        <w:t xml:space="preserve">public void </w:t>
       </w:r>
       <w:proofErr w:type="spellStart"/>
       <w:r>
@@ -4417,7 +4130,6 @@
         <w:t xml:space="preserve">    </w:t>
       </w:r>
       <w:proofErr w:type="spellStart"/>
-      <w:proofErr w:type="gramStart"/>
       <w:r>
         <w:rPr>
           <w:b/>
@@ -4433,16 +4145,7 @@
           <w:sz w:val="20"/>
           <w:szCs w:val="20"/>
         </w:rPr>
-        <w:t>(</w:t>
-      </w:r>
-      <w:proofErr w:type="gramEnd"/>
-      <w:r>
-        <w:rPr>
-          <w:b/>
-          <w:sz w:val="20"/>
-          <w:szCs w:val="20"/>
-        </w:rPr>
-        <w:t>amount);</w:t>
+        <w:t>(amount);</w:t>
       </w:r>
     </w:p>
     <w:p>
@@ -4483,7 +4186,6 @@
         <w:t xml:space="preserve">    </w:t>
       </w:r>
       <w:proofErr w:type="spellStart"/>
-      <w:proofErr w:type="gramStart"/>
       <w:r>
         <w:rPr>
           <w:b/>
@@ -4499,16 +4201,7 @@
           <w:sz w:val="20"/>
           <w:szCs w:val="20"/>
         </w:rPr>
-        <w:t>(</w:t>
-      </w:r>
-      <w:proofErr w:type="gramEnd"/>
-      <w:r>
-        <w:rPr>
-          <w:b/>
-          <w:sz w:val="20"/>
-          <w:szCs w:val="20"/>
-        </w:rPr>
-        <w:t>amount);</w:t>
+        <w:t>(amount);</w:t>
       </w:r>
     </w:p>
     <w:p>
@@ -4589,90 +4282,7 @@
           <w:sz w:val="20"/>
           <w:szCs w:val="20"/>
         </w:rPr>
-        <w:t xml:space="preserve">What is the difference between </w:t>
-      </w:r>
-      <w:proofErr w:type="gramStart"/>
-      <w:r>
-        <w:rPr>
-          <w:rFonts w:ascii="Calibri" w:hAnsi="Calibri" w:cs="Calibri"/>
-          <w:b/>
-          <w:sz w:val="20"/>
-          <w:szCs w:val="20"/>
-        </w:rPr>
-        <w:t>persist(</w:t>
-      </w:r>
-      <w:proofErr w:type="gramEnd"/>
-      <w:r>
-        <w:rPr>
-          <w:rFonts w:ascii="Calibri" w:hAnsi="Calibri" w:cs="Calibri"/>
-          <w:b/>
-          <w:sz w:val="20"/>
-          <w:szCs w:val="20"/>
-        </w:rPr>
-        <w:t>)</w:t>
-      </w:r>
-      <w:r>
-        <w:rPr>
-          <w:rFonts w:ascii="Calibri" w:hAnsi="Calibri" w:cs="Calibri"/>
-          <w:b/>
-          <w:sz w:val="20"/>
-          <w:szCs w:val="20"/>
-        </w:rPr>
-        <w:t xml:space="preserve">, </w:t>
-      </w:r>
-      <w:r>
-        <w:rPr>
-          <w:rFonts w:ascii="Calibri" w:hAnsi="Calibri" w:cs="Calibri"/>
-          <w:b/>
-          <w:sz w:val="20"/>
-          <w:szCs w:val="20"/>
-        </w:rPr>
-        <w:t>merge()</w:t>
-      </w:r>
-      <w:r>
-        <w:rPr>
-          <w:rFonts w:ascii="Calibri" w:hAnsi="Calibri" w:cs="Calibri"/>
-          <w:b/>
-          <w:sz w:val="20"/>
-          <w:szCs w:val="20"/>
-        </w:rPr>
-        <w:t xml:space="preserve">, </w:t>
-      </w:r>
-      <w:r>
-        <w:rPr>
-          <w:rFonts w:ascii="Calibri" w:hAnsi="Calibri" w:cs="Calibri"/>
-          <w:b/>
-          <w:sz w:val="20"/>
-          <w:szCs w:val="20"/>
-        </w:rPr>
-        <w:t>save()</w:t>
-      </w:r>
-      <w:r>
-        <w:rPr>
-          <w:rFonts w:ascii="Calibri" w:hAnsi="Calibri" w:cs="Calibri"/>
-          <w:b/>
-          <w:sz w:val="20"/>
-          <w:szCs w:val="20"/>
-        </w:rPr>
-        <w:t xml:space="preserve">, and </w:t>
-      </w:r>
-      <w:r>
-        <w:rPr>
-          <w:rFonts w:ascii="Calibri" w:hAnsi="Calibri" w:cs="Calibri"/>
-          <w:b/>
-          <w:sz w:val="20"/>
-          <w:szCs w:val="20"/>
-        </w:rPr>
-        <w:t>update()</w:t>
-      </w:r>
-      <w:r>
-        <w:rPr>
-          <w:rFonts w:ascii="Calibri" w:hAnsi="Calibri" w:cs="Calibri"/>
-          <w:b/>
-          <w:sz w:val="20"/>
-          <w:szCs w:val="20"/>
-        </w:rPr>
-        <w:t>?</w:t>
+        <w:t>What is the difference between persist(), merge(), save(), and update()?</w:t>
       </w:r>
     </w:p>
     <w:p>
@@ -5272,25 +4882,14 @@
           <w:szCs w:val="20"/>
         </w:rPr>
       </w:pPr>
-      <w:proofErr w:type="gramStart"/>
-      <w:r>
-        <w:rPr>
-          <w:rFonts w:ascii="Calibri" w:hAnsi="Calibri" w:cs="Calibri"/>
-          <w:b/>
-          <w:sz w:val="20"/>
-          <w:szCs w:val="20"/>
-        </w:rPr>
-        <w:t>private</w:t>
-      </w:r>
-      <w:proofErr w:type="gramEnd"/>
-      <w:r>
-        <w:rPr>
-          <w:rFonts w:ascii="Calibri" w:hAnsi="Calibri" w:cs="Calibri"/>
-          <w:b/>
-          <w:sz w:val="20"/>
-          <w:szCs w:val="20"/>
-        </w:rPr>
-        <w:t xml:space="preserve"> </w:t>
+      <w:r>
+        <w:rPr>
+          <w:rFonts w:ascii="Calibri" w:hAnsi="Calibri" w:cs="Calibri"/>
+          <w:b/>
+          <w:sz w:val="20"/>
+          <w:szCs w:val="20"/>
+        </w:rPr>
+        <w:t xml:space="preserve">private </w:t>
       </w:r>
       <w:proofErr w:type="spellStart"/>
       <w:r>
@@ -5351,16 +4950,7 @@
           <w:sz w:val="20"/>
           <w:szCs w:val="20"/>
         </w:rPr>
-        <w:t>Pessimistic Locking</w:t>
-      </w:r>
-      <w:r>
-        <w:rPr>
-          <w:rStyle w:val="Strong"/>
-          <w:rFonts w:ascii="Calibri" w:hAnsi="Calibri" w:cs="Calibri"/>
-          <w:sz w:val="20"/>
-          <w:szCs w:val="20"/>
-        </w:rPr>
-        <w:t xml:space="preserve"> – </w:t>
+        <w:t xml:space="preserve">Pessimistic Locking – </w:t>
       </w:r>
       <w:r>
         <w:rPr>
@@ -5458,7 +5048,6 @@
           <w:szCs w:val="20"/>
         </w:rPr>
       </w:pPr>
-      <w:proofErr w:type="gramStart"/>
       <w:r>
         <w:rPr>
           <w:rStyle w:val="Strong"/>
@@ -5470,7 +5059,6 @@
         <w:t>@Lock(</w:t>
       </w:r>
       <w:proofErr w:type="spellStart"/>
-      <w:proofErr w:type="gramEnd"/>
       <w:r>
         <w:rPr>
           <w:rStyle w:val="Strong"/>
@@ -6054,7 +5642,6 @@
         <w:t xml:space="preserve"> = </w:t>
       </w:r>
       <w:proofErr w:type="spellStart"/>
-      <w:proofErr w:type="gramStart"/>
       <w:r>
         <w:rPr>
           <w:rFonts w:ascii="Calibri" w:hAnsi="Calibri" w:cs="Calibri"/>
@@ -6070,19 +5657,8 @@
           <w:sz w:val="20"/>
           <w:szCs w:val="20"/>
         </w:rPr>
-        <w:t>(</w:t>
-      </w:r>
-      <w:proofErr w:type="gramEnd"/>
-      <w:r>
-        <w:rPr>
-          <w:rFonts w:ascii="Calibri" w:hAnsi="Calibri" w:cs="Calibri"/>
-          <w:sz w:val="20"/>
-          <w:szCs w:val="20"/>
-        </w:rPr>
-        <w:t>);</w:t>
-      </w:r>
-      <w:bookmarkStart w:id="0" w:name="_GoBack"/>
-      <w:bookmarkEnd w:id="0"/>
+        <w:t>();</w:t>
+      </w:r>
     </w:p>
     <w:p>
       <w:pPr>
@@ -6150,7 +5726,6 @@
         <w:t xml:space="preserve"> = </w:t>
       </w:r>
       <w:proofErr w:type="spellStart"/>
-      <w:proofErr w:type="gramStart"/>
       <w:r>
         <w:rPr>
           <w:rFonts w:ascii="Calibri" w:hAnsi="Calibri" w:cs="Calibri"/>
@@ -6169,7 +5744,6 @@
         <w:t>(</w:t>
       </w:r>
       <w:proofErr w:type="spellStart"/>
-      <w:proofErr w:type="gramEnd"/>
       <w:r>
         <w:rPr>
           <w:rFonts w:ascii="Calibri" w:hAnsi="Calibri" w:cs="Calibri"/>
@@ -6226,7 +5800,6 @@
         <w:t xml:space="preserve">Root&lt;User&gt; root = </w:t>
       </w:r>
       <w:proofErr w:type="spellStart"/>
-      <w:proofErr w:type="gramStart"/>
       <w:r>
         <w:rPr>
           <w:rFonts w:ascii="Calibri" w:hAnsi="Calibri" w:cs="Calibri"/>
@@ -6245,7 +5818,6 @@
         <w:t>(</w:t>
       </w:r>
       <w:proofErr w:type="spellStart"/>
-      <w:proofErr w:type="gramEnd"/>
       <w:r>
         <w:rPr>
           <w:rFonts w:ascii="Calibri" w:hAnsi="Calibri" w:cs="Calibri"/>
@@ -6294,7 +5866,6 @@
         </w:rPr>
       </w:pPr>
       <w:proofErr w:type="spellStart"/>
-      <w:proofErr w:type="gramStart"/>
       <w:r>
         <w:rPr>
           <w:rFonts w:ascii="Calibri" w:hAnsi="Calibri" w:cs="Calibri"/>
@@ -6310,16 +5881,7 @@
           <w:sz w:val="20"/>
           <w:szCs w:val="20"/>
         </w:rPr>
-        <w:t>(</w:t>
-      </w:r>
-      <w:proofErr w:type="gramEnd"/>
-      <w:r>
-        <w:rPr>
-          <w:rFonts w:ascii="Calibri" w:hAnsi="Calibri" w:cs="Calibri"/>
-          <w:sz w:val="20"/>
-          <w:szCs w:val="20"/>
-        </w:rPr>
-        <w:t>root).where(</w:t>
+        <w:t>(root).where(</w:t>
       </w:r>
       <w:proofErr w:type="spellStart"/>
       <w:r>
@@ -6396,7 +5958,6 @@
         <w:t xml:space="preserve">List&lt;User&gt; users = </w:t>
       </w:r>
       <w:proofErr w:type="spellStart"/>
-      <w:proofErr w:type="gramStart"/>
       <w:r>
         <w:rPr>
           <w:rFonts w:ascii="Calibri" w:hAnsi="Calibri" w:cs="Calibri"/>
@@ -6415,7 +5976,6 @@
         <w:t>(</w:t>
       </w:r>
       <w:proofErr w:type="spellStart"/>
-      <w:proofErr w:type="gramEnd"/>
       <w:r>
         <w:rPr>
           <w:rFonts w:ascii="Calibri" w:hAnsi="Calibri" w:cs="Calibri"/>
@@ -6451,6 +6011,71 @@
         </w:rPr>
         <w:t>();</w:t>
       </w:r>
+    </w:p>
+    <w:p>
+      <w:pPr>
+        <w:pStyle w:val="ListParagraph"/>
+        <w:tabs>
+          <w:tab w:val="left" w:pos="916"/>
+          <w:tab w:val="left" w:pos="1832"/>
+          <w:tab w:val="left" w:pos="2748"/>
+          <w:tab w:val="left" w:pos="3664"/>
+          <w:tab w:val="left" w:pos="4580"/>
+          <w:tab w:val="left" w:pos="5496"/>
+          <w:tab w:val="left" w:pos="6412"/>
+          <w:tab w:val="left" w:pos="7328"/>
+          <w:tab w:val="left" w:pos="8244"/>
+          <w:tab w:val="left" w:pos="9160"/>
+          <w:tab w:val="left" w:pos="10076"/>
+          <w:tab w:val="left" w:pos="10992"/>
+          <w:tab w:val="left" w:pos="11908"/>
+          <w:tab w:val="left" w:pos="12824"/>
+          <w:tab w:val="left" w:pos="13740"/>
+          <w:tab w:val="left" w:pos="14656"/>
+        </w:tabs>
+        <w:spacing w:after="0" w:line="240" w:lineRule="auto"/>
+        <w:ind w:left="1440"/>
+        <w:rPr>
+          <w:rFonts w:ascii="Calibri" w:hAnsi="Calibri" w:cs="Calibri"/>
+          <w:sz w:val="20"/>
+          <w:szCs w:val="20"/>
+        </w:rPr>
+      </w:pPr>
+    </w:p>
+    <w:p>
+      <w:pPr>
+        <w:pStyle w:val="ListParagraph"/>
+        <w:numPr>
+          <w:ilvl w:val="0"/>
+          <w:numId w:val="1"/>
+        </w:numPr>
+        <w:tabs>
+          <w:tab w:val="left" w:pos="916"/>
+          <w:tab w:val="left" w:pos="1832"/>
+          <w:tab w:val="left" w:pos="2748"/>
+          <w:tab w:val="left" w:pos="3664"/>
+          <w:tab w:val="left" w:pos="4580"/>
+          <w:tab w:val="left" w:pos="5496"/>
+          <w:tab w:val="left" w:pos="6412"/>
+          <w:tab w:val="left" w:pos="7328"/>
+          <w:tab w:val="left" w:pos="8244"/>
+          <w:tab w:val="left" w:pos="9160"/>
+          <w:tab w:val="left" w:pos="10076"/>
+          <w:tab w:val="left" w:pos="10992"/>
+          <w:tab w:val="left" w:pos="11908"/>
+          <w:tab w:val="left" w:pos="12824"/>
+          <w:tab w:val="left" w:pos="13740"/>
+          <w:tab w:val="left" w:pos="14656"/>
+        </w:tabs>
+        <w:spacing w:after="0" w:line="240" w:lineRule="auto"/>
+        <w:rPr>
+          <w:rFonts w:ascii="Calibri" w:hAnsi="Calibri" w:cs="Calibri"/>
+          <w:sz w:val="20"/>
+          <w:szCs w:val="20"/>
+        </w:rPr>
+      </w:pPr>
+      <w:bookmarkStart w:id="0" w:name="_GoBack"/>
+      <w:bookmarkEnd w:id="0"/>
     </w:p>
     <w:sectPr>
       <w:pgSz w:w="11906" w:h="16838"/>
